--- a/IMDB Project/PRD.docx
+++ b/IMDB Project/PRD.docx
@@ -1,6 +1,6 @@
 
 <file path=word/document.xml><?xml version="1.0" encoding="utf-8"?>
-<w:document xmlns:wpc="http://schemas.microsoft.com/office/word/2010/wordprocessingCanvas" xmlns:cx="http://schemas.microsoft.com/office/drawing/2014/chartex" xmlns:cx1="http://schemas.microsoft.com/office/drawing/2015/9/8/chartex" xmlns:cx2="http://schemas.microsoft.com/office/drawing/2015/10/21/chartex" xmlns:cx3="http://schemas.microsoft.com/office/drawing/2016/5/9/chartex" xmlns:cx4="http://schemas.microsoft.com/office/drawing/2016/5/10/chartex" xmlns:cx5="http://schemas.microsoft.com/office/drawing/2016/5/11/chartex" xmlns:cx6="http://schemas.microsoft.com/office/drawing/2016/5/12/chartex" xmlns:cx7="http://schemas.microsoft.com/office/drawing/2016/5/13/chartex" xmlns:cx8="http://schemas.microsoft.com/office/drawing/2016/5/14/chartex" xmlns:mc="http://schemas.openxmlformats.org/markup-compatibility/2006" xmlns:aink="http://schemas.microsoft.com/office/drawing/2016/ink" xmlns:am3d="http://schemas.microsoft.com/office/drawing/2017/model3d" xmlns:o="urn:schemas-microsoft-com:office:office" xmlns:r="http://schemas.openxmlformats.org/officeDocument/2006/relationships" xmlns:m="http://schemas.openxmlformats.org/officeDocument/2006/math" xmlns:v="urn:schemas-microsoft-com:vml" xmlns:wp14="http://schemas.microsoft.com/office/word/2010/wordprocessingDrawing" xmlns:wp="http://schemas.openxmlformats.org/drawingml/2006/wordprocessingDrawing" xmlns:w10="urn:schemas-microsoft-com:office:word" xmlns:w="http://schemas.openxmlformats.org/wordprocessingml/2006/main" xmlns:w14="http://schemas.microsoft.com/office/word/2010/wordml" xmlns:w15="http://schemas.microsoft.com/office/word/2012/wordml" xmlns:w16cid="http://schemas.microsoft.com/office/word/2016/wordml/cid" xmlns:w16se="http://schemas.microsoft.com/office/word/2015/wordml/symex" xmlns:wpg="http://schemas.microsoft.com/office/word/2010/wordprocessingGroup" xmlns:wpi="http://schemas.microsoft.com/office/word/2010/wordprocessingInk" xmlns:wne="http://schemas.microsoft.com/office/word/2006/wordml" xmlns:wps="http://schemas.microsoft.com/office/word/2010/wordprocessingShape" mc:Ignorable="w14 w15 w16se w16cid wp14">
+<w:document xmlns:wpc="http://schemas.microsoft.com/office/word/2010/wordprocessingCanvas" xmlns:cx="http://schemas.microsoft.com/office/drawing/2014/chartex" xmlns:cx1="http://schemas.microsoft.com/office/drawing/2015/9/8/chartex" xmlns:cx2="http://schemas.microsoft.com/office/drawing/2015/10/21/chartex" xmlns:cx3="http://schemas.microsoft.com/office/drawing/2016/5/9/chartex" xmlns:cx4="http://schemas.microsoft.com/office/drawing/2016/5/10/chartex" xmlns:cx5="http://schemas.microsoft.com/office/drawing/2016/5/11/chartex" xmlns:cx6="http://schemas.microsoft.com/office/drawing/2016/5/12/chartex" xmlns:cx7="http://schemas.microsoft.com/office/drawing/2016/5/13/chartex" xmlns:cx8="http://schemas.microsoft.com/office/drawing/2016/5/14/chartex" xmlns:mc="http://schemas.openxmlformats.org/markup-compatibility/2006" xmlns:aink="http://schemas.microsoft.com/office/drawing/2016/ink" xmlns:am3d="http://schemas.microsoft.com/office/drawing/2017/model3d" xmlns:o="urn:schemas-microsoft-com:office:office" xmlns:r="http://schemas.openxmlformats.org/officeDocument/2006/relationships" xmlns:m="http://schemas.openxmlformats.org/officeDocument/2006/math" xmlns:v="urn:schemas-microsoft-com:vml" xmlns:wp14="http://schemas.microsoft.com/office/word/2010/wordprocessingDrawing" xmlns:wp="http://schemas.openxmlformats.org/drawingml/2006/wordprocessingDrawing" xmlns:w10="urn:schemas-microsoft-com:office:word" xmlns:w="http://schemas.openxmlformats.org/wordprocessingml/2006/main" xmlns:w14="http://schemas.microsoft.com/office/word/2010/wordml" xmlns:w15="http://schemas.microsoft.com/office/word/2012/wordml" xmlns:w16cex="http://schemas.microsoft.com/office/word/2018/wordml/cex" xmlns:w16cid="http://schemas.microsoft.com/office/word/2016/wordml/cid" xmlns:w16="http://schemas.microsoft.com/office/word/2018/wordml" xmlns:w16se="http://schemas.microsoft.com/office/word/2015/wordml/symex" xmlns:wpg="http://schemas.microsoft.com/office/word/2010/wordprocessingGroup" xmlns:wpi="http://schemas.microsoft.com/office/word/2010/wordprocessingInk" xmlns:wne="http://schemas.microsoft.com/office/word/2006/wordml" xmlns:wps="http://schemas.microsoft.com/office/word/2010/wordprocessingShape" mc:Ignorable="w14 w15 w16se w16cid w16 w16cex wp14">
   <w:body>
     <w:p>
       <w:r>
@@ -50,10 +50,106 @@
       <w:r>
         <w:t>If the destination directory does NOT exist, it must be created and then the file is moved</w:t>
       </w:r>
-      <w:bookmarkStart w:id="0" w:name="_GoBack"/>
-      <w:bookmarkEnd w:id="0"/>
     </w:p>
     <w:p/>
+    <w:p>
+      <w:r>
+        <w:t>//</w:t>
+      </w:r>
+      <w:r>
+        <w:t xml:space="preserve">Gretel and Hansel movie makes an error because Tony </w:t>
+      </w:r>
+      <w:proofErr w:type="spellStart"/>
+      <w:r>
+        <w:t>cyka</w:t>
+      </w:r>
+      <w:proofErr w:type="spellEnd"/>
+      <w:r>
+        <w:t xml:space="preserve"> Talks Movies has a TV show with an episode called Gretel and Hansel and </w:t>
+      </w:r>
+      <w:proofErr w:type="spellStart"/>
+      <w:r>
+        <w:t>imdbpy</w:t>
+      </w:r>
+      <w:proofErr w:type="spellEnd"/>
+      <w:r>
+        <w:t xml:space="preserve"> returns that before the actual movie. </w:t>
+      </w:r>
+    </w:p>
+    <w:p>
+      <w:r>
+        <w:t xml:space="preserve">#maybe fixed ^^ (need to test) </w:t>
+      </w:r>
+    </w:p>
+    <w:p/>
+    <w:p>
+      <w:r>
+        <w:t xml:space="preserve">Make a file (XML or something similar) that has a list of all movies that the sorter skipped because it did not meet par for the given star rating. </w:t>
+      </w:r>
+    </w:p>
+    <w:p/>
+    <w:p>
+      <w:r>
+        <w:t>//</w:t>
+      </w:r>
+      <w:r>
+        <w:t xml:space="preserve">If the destination already exists, then append a (1) , (2) </w:t>
+      </w:r>
+      <w:proofErr w:type="spellStart"/>
+      <w:r>
+        <w:t>etc</w:t>
+      </w:r>
+      <w:proofErr w:type="spellEnd"/>
+      <w:r>
+        <w:t xml:space="preserve"> … to it instead of throwing an error. </w:t>
+      </w:r>
+      <w:r>
+        <w:t>Basically, intelligence for the program to handle duplicates</w:t>
+      </w:r>
+    </w:p>
+    <w:p>
+      <w:r>
+        <w:t>Should be fixed, needs testing.</w:t>
+      </w:r>
+    </w:p>
+    <w:p/>
+    <w:p>
+      <w:r>
+        <w:t>Log file collects the errors.</w:t>
+      </w:r>
+    </w:p>
+    <w:p/>
+    <w:p>
+      <w:r>
+        <w:rPr>
+          <w:strike/>
+        </w:rPr>
+        <w:t xml:space="preserve">Profile needs to remember the lowest acceptable star rating. </w:t>
+      </w:r>
+      <w:r>
+        <w:rPr>
+          <w:strike/>
+        </w:rPr>
+        <w:t xml:space="preserve"> </w:t>
+      </w:r>
+      <w:r>
+        <w:t xml:space="preserve"> Fixed and tested.</w:t>
+      </w:r>
+    </w:p>
+    <w:p/>
+    <w:p>
+      <w:r>
+        <w:t>//</w:t>
+      </w:r>
+      <w:r>
+        <w:t xml:space="preserve">If a title is not found, look for old title or original title, and if that does not bring anything up either, then skip the movie and continue. </w:t>
+      </w:r>
+    </w:p>
+    <w:p>
+      <w:r>
+        <w:t xml:space="preserve">This should also be fixed but also needs testing. </w:t>
+      </w:r>
+    </w:p>
     <w:sectPr>
       <w:pgSz w:w="12240" w:h="15840"/>
       <w:pgMar w:top="1440" w:right="1440" w:bottom="1440" w:left="1440" w:header="720" w:footer="720" w:gutter="0"/>
@@ -65,8 +161,120 @@
 </file>
 
 <file path=word/numbering.xml><?xml version="1.0" encoding="utf-8"?>
-<w:numbering xmlns:wpc="http://schemas.microsoft.com/office/word/2010/wordprocessingCanvas" xmlns:cx="http://schemas.microsoft.com/office/drawing/2014/chartex" xmlns:cx1="http://schemas.microsoft.com/office/drawing/2015/9/8/chartex" xmlns:cx2="http://schemas.microsoft.com/office/drawing/2015/10/21/chartex" xmlns:cx3="http://schemas.microsoft.com/office/drawing/2016/5/9/chartex" xmlns:cx4="http://schemas.microsoft.com/office/drawing/2016/5/10/chartex" xmlns:cx5="http://schemas.microsoft.com/office/drawing/2016/5/11/chartex" xmlns:cx6="http://schemas.microsoft.com/office/drawing/2016/5/12/chartex" xmlns:cx7="http://schemas.microsoft.com/office/drawing/2016/5/13/chartex" xmlns:cx8="http://schemas.microsoft.com/office/drawing/2016/5/14/chartex" xmlns:mc="http://schemas.openxmlformats.org/markup-compatibility/2006" xmlns:aink="http://schemas.microsoft.com/office/drawing/2016/ink" xmlns:am3d="http://schemas.microsoft.com/office/drawing/2017/model3d" xmlns:o="urn:schemas-microsoft-com:office:office" xmlns:r="http://schemas.openxmlformats.org/officeDocument/2006/relationships" xmlns:m="http://schemas.openxmlformats.org/officeDocument/2006/math" xmlns:v="urn:schemas-microsoft-com:vml" xmlns:wp14="http://schemas.microsoft.com/office/word/2010/wordprocessingDrawing" xmlns:wp="http://schemas.openxmlformats.org/drawingml/2006/wordprocessingDrawing" xmlns:w10="urn:schemas-microsoft-com:office:word" xmlns:w="http://schemas.openxmlformats.org/wordprocessingml/2006/main" xmlns:w14="http://schemas.microsoft.com/office/word/2010/wordml" xmlns:w15="http://schemas.microsoft.com/office/word/2012/wordml" xmlns:w16cid="http://schemas.microsoft.com/office/word/2016/wordml/cid" xmlns:w16se="http://schemas.microsoft.com/office/word/2015/wordml/symex" xmlns:wpg="http://schemas.microsoft.com/office/word/2010/wordprocessingGroup" xmlns:wpi="http://schemas.microsoft.com/office/word/2010/wordprocessingInk" xmlns:wne="http://schemas.microsoft.com/office/word/2006/wordml" xmlns:wps="http://schemas.microsoft.com/office/word/2010/wordprocessingShape" mc:Ignorable="w14 w15 w16se w16cid wp14">
+<w:numbering xmlns:wpc="http://schemas.microsoft.com/office/word/2010/wordprocessingCanvas" xmlns:cx="http://schemas.microsoft.com/office/drawing/2014/chartex" xmlns:cx1="http://schemas.microsoft.com/office/drawing/2015/9/8/chartex" xmlns:cx2="http://schemas.microsoft.com/office/drawing/2015/10/21/chartex" xmlns:cx3="http://schemas.microsoft.com/office/drawing/2016/5/9/chartex" xmlns:cx4="http://schemas.microsoft.com/office/drawing/2016/5/10/chartex" xmlns:cx5="http://schemas.microsoft.com/office/drawing/2016/5/11/chartex" xmlns:cx6="http://schemas.microsoft.com/office/drawing/2016/5/12/chartex" xmlns:cx7="http://schemas.microsoft.com/office/drawing/2016/5/13/chartex" xmlns:cx8="http://schemas.microsoft.com/office/drawing/2016/5/14/chartex" xmlns:mc="http://schemas.openxmlformats.org/markup-compatibility/2006" xmlns:aink="http://schemas.microsoft.com/office/drawing/2016/ink" xmlns:am3d="http://schemas.microsoft.com/office/drawing/2017/model3d" xmlns:o="urn:schemas-microsoft-com:office:office" xmlns:r="http://schemas.openxmlformats.org/officeDocument/2006/relationships" xmlns:m="http://schemas.openxmlformats.org/officeDocument/2006/math" xmlns:v="urn:schemas-microsoft-com:vml" xmlns:wp14="http://schemas.microsoft.com/office/word/2010/wordprocessingDrawing" xmlns:wp="http://schemas.openxmlformats.org/drawingml/2006/wordprocessingDrawing" xmlns:w10="urn:schemas-microsoft-com:office:word" xmlns:w="http://schemas.openxmlformats.org/wordprocessingml/2006/main" xmlns:w14="http://schemas.microsoft.com/office/word/2010/wordml" xmlns:w15="http://schemas.microsoft.com/office/word/2012/wordml" xmlns:w16cex="http://schemas.microsoft.com/office/word/2018/wordml/cex" xmlns:w16cid="http://schemas.microsoft.com/office/word/2016/wordml/cid" xmlns:w16="http://schemas.microsoft.com/office/word/2018/wordml" xmlns:w16se="http://schemas.microsoft.com/office/word/2015/wordml/symex" xmlns:wpg="http://schemas.microsoft.com/office/word/2010/wordprocessingGroup" xmlns:wpi="http://schemas.microsoft.com/office/word/2010/wordprocessingInk" xmlns:wne="http://schemas.microsoft.com/office/word/2006/wordml" xmlns:wps="http://schemas.microsoft.com/office/word/2010/wordprocessingShape" mc:Ignorable="w14 w15 w16se w16cid w16 w16cex wp14">
   <w:abstractNum w:abstractNumId="0" w15:restartNumberingAfterBreak="0">
+    <w:nsid w:val="2F8F3A22"/>
+    <w:multiLevelType w:val="hybridMultilevel"/>
+    <w:tmpl w:val="40046632"/>
+    <w:lvl w:ilvl="0" w:tplc="FFC83D34">
+      <w:numFmt w:val="bullet"/>
+      <w:lvlText w:val="-"/>
+      <w:lvlJc w:val="left"/>
+      <w:pPr>
+        <w:ind w:left="720" w:hanging="360"/>
+      </w:pPr>
+      <w:rPr>
+        <w:rFonts w:ascii="Calibri" w:eastAsiaTheme="minorHAnsi" w:hAnsi="Calibri" w:cs="Calibri" w:hint="default"/>
+      </w:rPr>
+    </w:lvl>
+    <w:lvl w:ilvl="1" w:tplc="04090003" w:tentative="1">
+      <w:start w:val="1"/>
+      <w:numFmt w:val="bullet"/>
+      <w:lvlText w:val="o"/>
+      <w:lvlJc w:val="left"/>
+      <w:pPr>
+        <w:ind w:left="1440" w:hanging="360"/>
+      </w:pPr>
+      <w:rPr>
+        <w:rFonts w:ascii="Courier New" w:hAnsi="Courier New" w:cs="Courier New" w:hint="default"/>
+      </w:rPr>
+    </w:lvl>
+    <w:lvl w:ilvl="2" w:tplc="04090005" w:tentative="1">
+      <w:start w:val="1"/>
+      <w:numFmt w:val="bullet"/>
+      <w:lvlText w:val=""/>
+      <w:lvlJc w:val="left"/>
+      <w:pPr>
+        <w:ind w:left="2160" w:hanging="360"/>
+      </w:pPr>
+      <w:rPr>
+        <w:rFonts w:ascii="Wingdings" w:hAnsi="Wingdings" w:hint="default"/>
+      </w:rPr>
+    </w:lvl>
+    <w:lvl w:ilvl="3" w:tplc="04090001" w:tentative="1">
+      <w:start w:val="1"/>
+      <w:numFmt w:val="bullet"/>
+      <w:lvlText w:val=""/>
+      <w:lvlJc w:val="left"/>
+      <w:pPr>
+        <w:ind w:left="2880" w:hanging="360"/>
+      </w:pPr>
+      <w:rPr>
+        <w:rFonts w:ascii="Symbol" w:hAnsi="Symbol" w:hint="default"/>
+      </w:rPr>
+    </w:lvl>
+    <w:lvl w:ilvl="4" w:tplc="04090003" w:tentative="1">
+      <w:start w:val="1"/>
+      <w:numFmt w:val="bullet"/>
+      <w:lvlText w:val="o"/>
+      <w:lvlJc w:val="left"/>
+      <w:pPr>
+        <w:ind w:left="3600" w:hanging="360"/>
+      </w:pPr>
+      <w:rPr>
+        <w:rFonts w:ascii="Courier New" w:hAnsi="Courier New" w:cs="Courier New" w:hint="default"/>
+      </w:rPr>
+    </w:lvl>
+    <w:lvl w:ilvl="5" w:tplc="04090005" w:tentative="1">
+      <w:start w:val="1"/>
+      <w:numFmt w:val="bullet"/>
+      <w:lvlText w:val=""/>
+      <w:lvlJc w:val="left"/>
+      <w:pPr>
+        <w:ind w:left="4320" w:hanging="360"/>
+      </w:pPr>
+      <w:rPr>
+        <w:rFonts w:ascii="Wingdings" w:hAnsi="Wingdings" w:hint="default"/>
+      </w:rPr>
+    </w:lvl>
+    <w:lvl w:ilvl="6" w:tplc="04090001" w:tentative="1">
+      <w:start w:val="1"/>
+      <w:numFmt w:val="bullet"/>
+      <w:lvlText w:val=""/>
+      <w:lvlJc w:val="left"/>
+      <w:pPr>
+        <w:ind w:left="5040" w:hanging="360"/>
+      </w:pPr>
+      <w:rPr>
+        <w:rFonts w:ascii="Symbol" w:hAnsi="Symbol" w:hint="default"/>
+      </w:rPr>
+    </w:lvl>
+    <w:lvl w:ilvl="7" w:tplc="04090003" w:tentative="1">
+      <w:start w:val="1"/>
+      <w:numFmt w:val="bullet"/>
+      <w:lvlText w:val="o"/>
+      <w:lvlJc w:val="left"/>
+      <w:pPr>
+        <w:ind w:left="5760" w:hanging="360"/>
+      </w:pPr>
+      <w:rPr>
+        <w:rFonts w:ascii="Courier New" w:hAnsi="Courier New" w:cs="Courier New" w:hint="default"/>
+      </w:rPr>
+    </w:lvl>
+    <w:lvl w:ilvl="8" w:tplc="04090005" w:tentative="1">
+      <w:start w:val="1"/>
+      <w:numFmt w:val="bullet"/>
+      <w:lvlText w:val=""/>
+      <w:lvlJc w:val="left"/>
+      <w:pPr>
+        <w:ind w:left="6480" w:hanging="360"/>
+      </w:pPr>
+      <w:rPr>
+        <w:rFonts w:ascii="Wingdings" w:hAnsi="Wingdings" w:hint="default"/>
+      </w:rPr>
+    </w:lvl>
+  </w:abstractNum>
+  <w:abstractNum w:abstractNumId="1" w15:restartNumberingAfterBreak="0">
     <w:nsid w:val="62C56AC7"/>
     <w:multiLevelType w:val="hybridMultilevel"/>
     <w:tmpl w:val="457E45F2"/>
@@ -180,13 +388,16 @@
     </w:lvl>
   </w:abstractNum>
   <w:num w:numId="1">
+    <w:abstractNumId w:val="1"/>
+  </w:num>
+  <w:num w:numId="2">
     <w:abstractNumId w:val="0"/>
   </w:num>
 </w:numbering>
 </file>
 
 <file path=word/styles.xml><?xml version="1.0" encoding="utf-8"?>
-<w:styles xmlns:mc="http://schemas.openxmlformats.org/markup-compatibility/2006" xmlns:r="http://schemas.openxmlformats.org/officeDocument/2006/relationships" xmlns:w="http://schemas.openxmlformats.org/wordprocessingml/2006/main" xmlns:w14="http://schemas.microsoft.com/office/word/2010/wordml" xmlns:w15="http://schemas.microsoft.com/office/word/2012/wordml" xmlns:w16cid="http://schemas.microsoft.com/office/word/2016/wordml/cid" xmlns:w16se="http://schemas.microsoft.com/office/word/2015/wordml/symex" mc:Ignorable="w14 w15 w16se w16cid">
+<w:styles xmlns:mc="http://schemas.openxmlformats.org/markup-compatibility/2006" xmlns:r="http://schemas.openxmlformats.org/officeDocument/2006/relationships" xmlns:w="http://schemas.openxmlformats.org/wordprocessingml/2006/main" xmlns:w14="http://schemas.microsoft.com/office/word/2010/wordml" xmlns:w15="http://schemas.microsoft.com/office/word/2012/wordml" xmlns:w16cex="http://schemas.microsoft.com/office/word/2018/wordml/cex" xmlns:w16cid="http://schemas.microsoft.com/office/word/2016/wordml/cid" xmlns:w16="http://schemas.microsoft.com/office/word/2018/wordml" xmlns:w16se="http://schemas.microsoft.com/office/word/2015/wordml/symex" mc:Ignorable="w14 w15 w16se w16cid w16 w16cex">
   <w:docDefaults>
     <w:rPrDefault>
       <w:rPr>
@@ -308,6 +519,7 @@
     <w:lsdException w:name="HTML Sample" w:semiHidden="1" w:unhideWhenUsed="1"/>
     <w:lsdException w:name="HTML Typewriter" w:semiHidden="1" w:unhideWhenUsed="1"/>
     <w:lsdException w:name="HTML Variable" w:semiHidden="1" w:unhideWhenUsed="1"/>
+    <w:lsdException w:name="Normal Table" w:semiHidden="1" w:unhideWhenUsed="1"/>
     <w:lsdException w:name="annotation subject" w:semiHidden="1" w:unhideWhenUsed="1"/>
     <w:lsdException w:name="No List" w:semiHidden="1" w:unhideWhenUsed="1"/>
     <w:lsdException w:name="Outline List 1" w:semiHidden="1" w:unhideWhenUsed="1"/>
@@ -354,8 +566,10 @@
     <w:lsdException w:name="Table Subtle 2" w:semiHidden="1" w:unhideWhenUsed="1"/>
     <w:lsdException w:name="Table Web 1" w:semiHidden="1" w:unhideWhenUsed="1"/>
     <w:lsdException w:name="Table Web 2" w:semiHidden="1" w:unhideWhenUsed="1"/>
+    <w:lsdException w:name="Table Web 3" w:semiHidden="1" w:unhideWhenUsed="1"/>
     <w:lsdException w:name="Balloon Text" w:semiHidden="1" w:unhideWhenUsed="1"/>
     <w:lsdException w:name="Table Grid" w:uiPriority="39"/>
+    <w:lsdException w:name="Table Theme" w:semiHidden="1" w:unhideWhenUsed="1"/>
     <w:lsdException w:name="Placeholder Text" w:semiHidden="1"/>
     <w:lsdException w:name="No Spacing" w:uiPriority="1" w:qFormat="1"/>
     <w:lsdException w:name="Light Shading" w:uiPriority="60"/>

--- a/IMDB Project/PRD.docx
+++ b/IMDB Project/PRD.docx
@@ -51,29 +51,19 @@
         <w:t>If the destination directory does NOT exist, it must be created and then the file is moved</w:t>
       </w:r>
     </w:p>
+    <w:p>
+      <w:r>
+        <w:t xml:space="preserve">Implement a weighted sorting system so that the user can change the criteria and the priority of the selected criteria. </w:t>
+      </w:r>
+    </w:p>
     <w:p/>
+    <w:p/>
     <w:p>
       <w:r>
         <w:t>//</w:t>
       </w:r>
       <w:r>
-        <w:t xml:space="preserve">Gretel and Hansel movie makes an error because Tony </w:t>
-      </w:r>
-      <w:proofErr w:type="spellStart"/>
-      <w:r>
-        <w:t>cyka</w:t>
-      </w:r>
-      <w:proofErr w:type="spellEnd"/>
-      <w:r>
-        <w:t xml:space="preserve"> Talks Movies has a TV show with an episode called Gretel and Hansel and </w:t>
-      </w:r>
-      <w:proofErr w:type="spellStart"/>
-      <w:r>
-        <w:t>imdbpy</w:t>
-      </w:r>
-      <w:proofErr w:type="spellEnd"/>
-      <w:r>
-        <w:t xml:space="preserve"> returns that before the actual movie. </w:t>
+        <w:t xml:space="preserve">Gretel and Hansel movie makes an error because Tony Talks Movies has a TV show with an episode called Gretel and Hansel and imdbpy returns that before the actual movie. </w:t>
       </w:r>
     </w:p>
     <w:p>
@@ -93,15 +83,7 @@
         <w:t>//</w:t>
       </w:r>
       <w:r>
-        <w:t xml:space="preserve">If the destination already exists, then append a (1) , (2) </w:t>
-      </w:r>
-      <w:proofErr w:type="spellStart"/>
-      <w:r>
-        <w:t>etc</w:t>
-      </w:r>
-      <w:proofErr w:type="spellEnd"/>
-      <w:r>
-        <w:t xml:space="preserve"> … to it instead of throwing an error. </w:t>
+        <w:t xml:space="preserve">If the destination already exists, then append a (1) , (2) etc … to it instead of throwing an error. </w:t>
       </w:r>
       <w:r>
         <w:t>Basically, intelligence for the program to handle duplicates</w:t>
